--- a/projectPaperWork/usabilityTesting.docx
+++ b/projectPaperWork/usabilityTesting.docx
@@ -1121,25 +1121,7 @@
                 <w:sz w:val="24"/>
                 <w:szCs w:val="24"/>
               </w:rPr>
-              <w:t xml:space="preserve">1. double click </w:t>
-            </w:r>
-            <w:r>
-              <w:rPr>
-                <w:rFonts w:ascii="Calibri" w:eastAsia="Times New Roman" w:hAnsi="Calibri" w:cs="Calibri"/>
-                <w:color w:val="000000"/>
-                <w:sz w:val="24"/>
-                <w:szCs w:val="24"/>
-              </w:rPr>
-              <w:t>with</w:t>
-            </w:r>
-            <w:r>
-              <w:rPr>
-                <w:rFonts w:ascii="Calibri" w:eastAsia="Times New Roman" w:hAnsi="Calibri" w:cs="Calibri"/>
-                <w:color w:val="000000"/>
-                <w:sz w:val="24"/>
-                <w:szCs w:val="24"/>
-              </w:rPr>
-              <w:t xml:space="preserve"> a LMB</w:t>
+              <w:t>1. double click with a LMB</w:t>
             </w:r>
             <w:r>
               <w:rPr>
@@ -1413,43 +1395,7 @@
                 <w:sz w:val="24"/>
                 <w:szCs w:val="24"/>
               </w:rPr>
-              <w:t>1.Background picture should appear 2."Continue","New Game", "Exit</w:t>
-            </w:r>
-            <w:r>
-              <w:rPr>
-                <w:rFonts w:ascii="Calibri" w:eastAsia="Times New Roman" w:hAnsi="Calibri" w:cs="Calibri"/>
-                <w:color w:val="000000"/>
-                <w:sz w:val="24"/>
-                <w:szCs w:val="24"/>
-              </w:rPr>
-              <w:t>” button</w:t>
-            </w:r>
-            <w:r>
-              <w:rPr>
-                <w:rFonts w:ascii="Calibri" w:eastAsia="Times New Roman" w:hAnsi="Calibri" w:cs="Calibri"/>
-                <w:color w:val="000000"/>
-                <w:sz w:val="24"/>
-                <w:szCs w:val="24"/>
-              </w:rPr>
-              <w:t xml:space="preserve"> </w:t>
-            </w:r>
-            <w:r>
-              <w:rPr>
-                <w:rFonts w:ascii="Calibri" w:eastAsia="Times New Roman" w:hAnsi="Calibri" w:cs="Calibri"/>
-                <w:color w:val="000000"/>
-                <w:sz w:val="24"/>
-                <w:szCs w:val="24"/>
-              </w:rPr>
-              <w:t>should</w:t>
-            </w:r>
-            <w:r>
-              <w:rPr>
-                <w:rFonts w:ascii="Calibri" w:eastAsia="Times New Roman" w:hAnsi="Calibri" w:cs="Calibri"/>
-                <w:color w:val="000000"/>
-                <w:sz w:val="24"/>
-                <w:szCs w:val="24"/>
-              </w:rPr>
-              <w:t xml:space="preserve"> appear</w:t>
+              <w:t>1.Background picture should appear 2."Continue","New Game", "Exit” button should appear</w:t>
             </w:r>
           </w:p>
         </w:tc>
@@ -1887,16 +1833,7 @@
                 <w:sz w:val="24"/>
                 <w:szCs w:val="24"/>
               </w:rPr>
-              <w:t xml:space="preserve">Starting a new game, menu for an player is </w:t>
-            </w:r>
-            <w:r>
-              <w:rPr>
-                <w:rFonts w:ascii="Calibri" w:eastAsia="Times New Roman" w:hAnsi="Calibri" w:cs="Calibri"/>
-                <w:color w:val="000000"/>
-                <w:sz w:val="24"/>
-                <w:szCs w:val="24"/>
-              </w:rPr>
-              <w:t>appearing</w:t>
+              <w:t>Starting a new game, menu for an player is appearing</w:t>
             </w:r>
           </w:p>
         </w:tc>
@@ -2584,25 +2521,7 @@
                 <w:sz w:val="24"/>
                 <w:szCs w:val="24"/>
               </w:rPr>
-              <w:t xml:space="preserve">Character is emerging on a map with a houses and </w:t>
-            </w:r>
-            <w:r>
-              <w:rPr>
-                <w:rFonts w:ascii="Calibri" w:eastAsia="Times New Roman" w:hAnsi="Calibri" w:cs="Calibri"/>
-                <w:color w:val="000000"/>
-                <w:sz w:val="24"/>
-                <w:szCs w:val="24"/>
-              </w:rPr>
-              <w:t>villagers</w:t>
-            </w:r>
-            <w:r>
-              <w:rPr>
-                <w:rFonts w:ascii="Calibri" w:eastAsia="Times New Roman" w:hAnsi="Calibri" w:cs="Calibri"/>
-                <w:color w:val="000000"/>
-                <w:sz w:val="24"/>
-                <w:szCs w:val="24"/>
-              </w:rPr>
-              <w:t xml:space="preserve">. </w:t>
+              <w:t xml:space="preserve">Character is emerging on a map with a houses and villagers. </w:t>
             </w:r>
           </w:p>
         </w:tc>
@@ -2796,16 +2715,7 @@
                 <w:sz w:val="24"/>
                 <w:szCs w:val="24"/>
               </w:rPr>
-              <w:t>press “</w:t>
-            </w:r>
-            <w:r>
-              <w:rPr>
-                <w:rFonts w:ascii="Calibri" w:eastAsia="Times New Roman" w:hAnsi="Calibri" w:cs="Calibri"/>
-                <w:color w:val="000000"/>
-                <w:sz w:val="24"/>
-                <w:szCs w:val="24"/>
-              </w:rPr>
-              <w:t>continue"</w:t>
+              <w:t>press “continue"</w:t>
             </w:r>
             <w:r>
               <w:rPr>
@@ -2919,25 +2829,7 @@
                 <w:sz w:val="24"/>
                 <w:szCs w:val="24"/>
               </w:rPr>
-              <w:t xml:space="preserve">Character is moving into right direction </w:t>
-            </w:r>
-            <w:r>
-              <w:rPr>
-                <w:rFonts w:ascii="Calibri" w:eastAsia="Times New Roman" w:hAnsi="Calibri" w:cs="Calibri"/>
-                <w:color w:val="000000"/>
-                <w:sz w:val="24"/>
-                <w:szCs w:val="24"/>
-              </w:rPr>
-              <w:t>according</w:t>
-            </w:r>
-            <w:r>
-              <w:rPr>
-                <w:rFonts w:ascii="Calibri" w:eastAsia="Times New Roman" w:hAnsi="Calibri" w:cs="Calibri"/>
-                <w:color w:val="000000"/>
-                <w:sz w:val="24"/>
-                <w:szCs w:val="24"/>
-              </w:rPr>
-              <w:t xml:space="preserve"> to test condition</w:t>
+              <w:t>Character is moving into right direction according to test condition</w:t>
             </w:r>
           </w:p>
         </w:tc>
@@ -3113,25 +3005,7 @@
                 <w:sz w:val="24"/>
                 <w:szCs w:val="24"/>
               </w:rPr>
-              <w:t xml:space="preserve">character </w:t>
-            </w:r>
-            <w:r>
-              <w:rPr>
-                <w:rFonts w:ascii="Calibri" w:eastAsia="Times New Roman" w:hAnsi="Calibri" w:cs="Calibri"/>
-                <w:color w:val="000000"/>
-                <w:sz w:val="24"/>
-                <w:szCs w:val="24"/>
-              </w:rPr>
-              <w:t>following</w:t>
-            </w:r>
-            <w:r>
-              <w:rPr>
-                <w:rFonts w:ascii="Calibri" w:eastAsia="Times New Roman" w:hAnsi="Calibri" w:cs="Calibri"/>
-                <w:color w:val="000000"/>
-                <w:sz w:val="24"/>
-                <w:szCs w:val="24"/>
-              </w:rPr>
-              <w:t xml:space="preserve"> a footpath to the end of a map and exiting a start map</w:t>
+              <w:t>character following a footpath to the end of a map and exiting a start map</w:t>
             </w:r>
           </w:p>
         </w:tc>
@@ -3165,25 +3039,7 @@
                 <w:sz w:val="24"/>
                 <w:szCs w:val="24"/>
               </w:rPr>
-              <w:t xml:space="preserve">should emerge on a </w:t>
-            </w:r>
-            <w:r>
-              <w:rPr>
-                <w:rFonts w:ascii="Calibri" w:eastAsia="Times New Roman" w:hAnsi="Calibri" w:cs="Calibri"/>
-                <w:color w:val="000000"/>
-                <w:sz w:val="24"/>
-                <w:szCs w:val="24"/>
-              </w:rPr>
-              <w:t>different</w:t>
-            </w:r>
-            <w:r>
-              <w:rPr>
-                <w:rFonts w:ascii="Calibri" w:eastAsia="Times New Roman" w:hAnsi="Calibri" w:cs="Calibri"/>
-                <w:color w:val="000000"/>
-                <w:sz w:val="24"/>
-                <w:szCs w:val="24"/>
-              </w:rPr>
-              <w:t xml:space="preserve"> map from the correct side, if character was exiting to the right-should appear on the left side of the new map </w:t>
+              <w:t xml:space="preserve">should emerge on a different map from the correct side, if character was exiting to the right-should appear on the left side of the new map </w:t>
             </w:r>
             <w:proofErr w:type="spellStart"/>
             <w:r>
@@ -3345,16 +3201,7 @@
                 <w:sz w:val="24"/>
                 <w:szCs w:val="24"/>
               </w:rPr>
-              <w:t xml:space="preserve">verification </w:t>
-            </w:r>
-            <w:r>
-              <w:rPr>
-                <w:rFonts w:ascii="Calibri" w:eastAsia="Times New Roman" w:hAnsi="Calibri" w:cs="Calibri"/>
-                <w:color w:val="000000"/>
-                <w:sz w:val="24"/>
-                <w:szCs w:val="24"/>
-              </w:rPr>
-              <w:t>for: dialogs</w:t>
+              <w:t>verification for: dialogs</w:t>
             </w:r>
           </w:p>
         </w:tc>
@@ -3388,16 +3235,7 @@
                 <w:sz w:val="24"/>
                 <w:szCs w:val="24"/>
               </w:rPr>
-              <w:t xml:space="preserve">Right click on an </w:t>
-            </w:r>
-            <w:r>
-              <w:rPr>
-                <w:rFonts w:ascii="Calibri" w:eastAsia="Times New Roman" w:hAnsi="Calibri" w:cs="Calibri"/>
-                <w:color w:val="000000"/>
-                <w:sz w:val="24"/>
-                <w:szCs w:val="24"/>
-              </w:rPr>
-              <w:t>villager</w:t>
+              <w:t>Right click on an villager</w:t>
             </w:r>
           </w:p>
         </w:tc>
@@ -3574,25 +3412,7 @@
                 <w:sz w:val="24"/>
                 <w:szCs w:val="24"/>
               </w:rPr>
-              <w:t xml:space="preserve">verification </w:t>
-            </w:r>
-            <w:r>
-              <w:rPr>
-                <w:rFonts w:ascii="Calibri" w:eastAsia="Times New Roman" w:hAnsi="Calibri" w:cs="Calibri"/>
-                <w:color w:val="000000"/>
-                <w:sz w:val="24"/>
-                <w:szCs w:val="24"/>
-              </w:rPr>
-              <w:t>for: game</w:t>
-            </w:r>
-            <w:r>
-              <w:rPr>
-                <w:rFonts w:ascii="Calibri" w:eastAsia="Times New Roman" w:hAnsi="Calibri" w:cs="Calibri"/>
-                <w:color w:val="000000"/>
-                <w:sz w:val="24"/>
-                <w:szCs w:val="24"/>
-              </w:rPr>
-              <w:t xml:space="preserve"> object act like an obstacle</w:t>
+              <w:t>verification for: game object act like an obstacle</w:t>
             </w:r>
           </w:p>
         </w:tc>
@@ -4504,25 +4324,7 @@
                 <w:sz w:val="24"/>
                 <w:szCs w:val="24"/>
               </w:rPr>
-              <w:t xml:space="preserve">verification </w:t>
-            </w:r>
-            <w:r>
-              <w:rPr>
-                <w:rFonts w:ascii="Calibri" w:eastAsia="Times New Roman" w:hAnsi="Calibri" w:cs="Calibri"/>
-                <w:color w:val="000000"/>
-                <w:sz w:val="24"/>
-                <w:szCs w:val="24"/>
-              </w:rPr>
-              <w:t>for: winning</w:t>
-            </w:r>
-            <w:r>
-              <w:rPr>
-                <w:rFonts w:ascii="Calibri" w:eastAsia="Times New Roman" w:hAnsi="Calibri" w:cs="Calibri"/>
-                <w:color w:val="000000"/>
-                <w:sz w:val="24"/>
-                <w:szCs w:val="24"/>
-              </w:rPr>
-              <w:t xml:space="preserve"> a battle</w:t>
+              <w:t>verification for: winning a battle</w:t>
             </w:r>
           </w:p>
         </w:tc>
@@ -4590,16 +4392,7 @@
                 <w:sz w:val="24"/>
                 <w:szCs w:val="24"/>
               </w:rPr>
-              <w:t xml:space="preserve">HP bar should </w:t>
-            </w:r>
-            <w:r>
-              <w:rPr>
-                <w:rFonts w:ascii="Calibri" w:eastAsia="Times New Roman" w:hAnsi="Calibri" w:cs="Calibri"/>
-                <w:color w:val="000000"/>
-                <w:sz w:val="24"/>
-                <w:szCs w:val="24"/>
-              </w:rPr>
-              <w:t>disappear</w:t>
+              <w:t>HP bar should disappear</w:t>
             </w:r>
             <w:r>
               <w:rPr>
@@ -4751,25 +4544,7 @@
                 <w:sz w:val="24"/>
                 <w:szCs w:val="24"/>
               </w:rPr>
-              <w:t xml:space="preserve">verification </w:t>
-            </w:r>
-            <w:r>
-              <w:rPr>
-                <w:rFonts w:ascii="Calibri" w:eastAsia="Times New Roman" w:hAnsi="Calibri" w:cs="Calibri"/>
-                <w:color w:val="000000"/>
-                <w:sz w:val="24"/>
-                <w:szCs w:val="24"/>
-              </w:rPr>
-              <w:t>for: losing</w:t>
-            </w:r>
-            <w:r>
-              <w:rPr>
-                <w:rFonts w:ascii="Calibri" w:eastAsia="Times New Roman" w:hAnsi="Calibri" w:cs="Calibri"/>
-                <w:color w:val="000000"/>
-                <w:sz w:val="24"/>
-                <w:szCs w:val="24"/>
-              </w:rPr>
-              <w:t xml:space="preserve"> a battle/death</w:t>
+              <w:t>verification for: losing a battle/death</w:t>
             </w:r>
           </w:p>
         </w:tc>
@@ -4999,25 +4774,7 @@
                 <w:sz w:val="24"/>
                 <w:szCs w:val="24"/>
               </w:rPr>
-              <w:t xml:space="preserve">verification </w:t>
-            </w:r>
-            <w:r>
-              <w:rPr>
-                <w:rFonts w:ascii="Calibri" w:eastAsia="Times New Roman" w:hAnsi="Calibri" w:cs="Calibri"/>
-                <w:color w:val="000000"/>
-                <w:sz w:val="24"/>
-                <w:szCs w:val="24"/>
-              </w:rPr>
-              <w:t>for: exiting</w:t>
-            </w:r>
-            <w:r>
-              <w:rPr>
-                <w:rFonts w:ascii="Calibri" w:eastAsia="Times New Roman" w:hAnsi="Calibri" w:cs="Calibri"/>
-                <w:color w:val="000000"/>
-                <w:sz w:val="24"/>
-                <w:szCs w:val="24"/>
-              </w:rPr>
-              <w:t xml:space="preserve"> a game</w:t>
+              <w:t>verification for: exiting a game</w:t>
             </w:r>
           </w:p>
         </w:tc>
@@ -5394,6 +5151,496 @@
           <w:rFonts w:asciiTheme="minorHAnsi" w:hAnsiTheme="minorHAnsi" w:cstheme="minorHAnsi"/>
           <w:sz w:val="28"/>
           <w:szCs w:val="28"/>
+          <w:lang w:val="ru-RU"/>
+        </w:rPr>
+      </w:pPr>
+      <w:r>
+        <w:rPr>
+          <w:rFonts w:asciiTheme="minorHAnsi" w:hAnsiTheme="minorHAnsi" w:cstheme="minorHAnsi"/>
+          <w:sz w:val="28"/>
+          <w:szCs w:val="28"/>
+        </w:rPr>
+        <w:t>Usability testing</w:t>
+      </w:r>
+    </w:p>
+    <w:p>
+      <w:pPr>
+        <w:rPr>
+          <w:rFonts w:asciiTheme="minorHAnsi" w:hAnsiTheme="minorHAnsi" w:cstheme="minorHAnsi"/>
+          <w:sz w:val="28"/>
+          <w:szCs w:val="28"/>
+        </w:rPr>
+      </w:pPr>
+      <w:bookmarkStart w:id="2" w:name="_Hlk100038746"/>
+      <w:r>
+        <w:rPr>
+          <w:rFonts w:asciiTheme="minorHAnsi" w:hAnsiTheme="minorHAnsi" w:cstheme="minorHAnsi"/>
+          <w:sz w:val="28"/>
+          <w:szCs w:val="28"/>
+          <w:lang w:val="en-NZ"/>
+        </w:rPr>
+        <w:lastRenderedPageBreak/>
+        <w:t>A</w:t>
+      </w:r>
+      <w:r>
+        <w:rPr>
+          <w:rFonts w:asciiTheme="minorHAnsi" w:hAnsiTheme="minorHAnsi" w:cstheme="minorHAnsi"/>
+          <w:sz w:val="28"/>
+          <w:szCs w:val="28"/>
+        </w:rPr>
+        <w:t xml:space="preserve"> special stencil will be used for usability testing</w:t>
+      </w:r>
+      <w:r>
+        <w:rPr>
+          <w:rFonts w:asciiTheme="minorHAnsi" w:hAnsiTheme="minorHAnsi" w:cstheme="minorHAnsi"/>
+          <w:sz w:val="28"/>
+          <w:szCs w:val="28"/>
+        </w:rPr>
+        <w:t xml:space="preserve">. </w:t>
+      </w:r>
+      <w:r>
+        <w:rPr>
+          <w:rFonts w:asciiTheme="minorHAnsi" w:hAnsiTheme="minorHAnsi" w:cstheme="minorHAnsi"/>
+          <w:sz w:val="28"/>
+          <w:szCs w:val="28"/>
+        </w:rPr>
+        <w:t>A special setting will be selected or created for the test subjects. In addition to the setting, the conditions under which the user will want to download the game will be created or told.</w:t>
+      </w:r>
+      <w:r>
+        <w:rPr>
+          <w:rFonts w:asciiTheme="minorHAnsi" w:hAnsiTheme="minorHAnsi" w:cstheme="minorHAnsi"/>
+          <w:sz w:val="28"/>
+          <w:szCs w:val="28"/>
+        </w:rPr>
+        <w:t xml:space="preserve"> </w:t>
+      </w:r>
+      <w:r>
+        <w:rPr>
+          <w:rFonts w:asciiTheme="minorHAnsi" w:hAnsiTheme="minorHAnsi" w:cstheme="minorHAnsi"/>
+          <w:sz w:val="28"/>
+          <w:szCs w:val="28"/>
+        </w:rPr>
+        <w:t>At this stage of the project, one scenario for one user will be described.</w:t>
+      </w:r>
+    </w:p>
+    <w:p>
+      <w:pPr>
+        <w:rPr>
+          <w:rFonts w:asciiTheme="minorHAnsi" w:hAnsiTheme="minorHAnsi" w:cstheme="minorHAnsi"/>
+          <w:sz w:val="28"/>
+          <w:szCs w:val="28"/>
+        </w:rPr>
+      </w:pPr>
+      <w:r>
+        <w:rPr>
+          <w:rFonts w:asciiTheme="minorHAnsi" w:hAnsiTheme="minorHAnsi" w:cstheme="minorHAnsi"/>
+          <w:sz w:val="28"/>
+          <w:szCs w:val="28"/>
+        </w:rPr>
+        <w:t>Settings: special arcade / adventure music will be playing in a background. Test will be held in a comfortable environment like a home.</w:t>
+      </w:r>
+    </w:p>
+    <w:p>
+      <w:pPr>
+        <w:rPr>
+          <w:rFonts w:asciiTheme="minorHAnsi" w:hAnsiTheme="minorHAnsi" w:cstheme="minorHAnsi"/>
+          <w:sz w:val="28"/>
+          <w:szCs w:val="28"/>
+          <w:lang w:val="en-NZ"/>
+        </w:rPr>
+      </w:pPr>
+      <w:r>
+        <w:rPr>
+          <w:rFonts w:asciiTheme="minorHAnsi" w:hAnsiTheme="minorHAnsi" w:cstheme="minorHAnsi"/>
+          <w:sz w:val="28"/>
+          <w:szCs w:val="28"/>
+          <w:lang w:val="en-NZ"/>
+        </w:rPr>
+        <w:t>Scenario:</w:t>
+      </w:r>
+      <w:r>
+        <w:rPr>
+          <w:rFonts w:asciiTheme="minorHAnsi" w:hAnsiTheme="minorHAnsi" w:cstheme="minorHAnsi"/>
+          <w:sz w:val="28"/>
+          <w:szCs w:val="28"/>
+          <w:lang w:val="en-NZ"/>
+        </w:rPr>
+        <w:t xml:space="preserve"> Client is in a long wait for WOF at AA. He was scrolling a </w:t>
+      </w:r>
+      <w:proofErr w:type="spellStart"/>
+      <w:r>
+        <w:rPr>
+          <w:rFonts w:asciiTheme="minorHAnsi" w:hAnsiTheme="minorHAnsi" w:cstheme="minorHAnsi"/>
+          <w:sz w:val="28"/>
+          <w:szCs w:val="28"/>
+          <w:lang w:val="en-NZ"/>
+        </w:rPr>
+        <w:t>PLayMarket</w:t>
+      </w:r>
+      <w:proofErr w:type="spellEnd"/>
+      <w:r>
+        <w:rPr>
+          <w:rFonts w:asciiTheme="minorHAnsi" w:hAnsiTheme="minorHAnsi" w:cstheme="minorHAnsi"/>
+          <w:sz w:val="28"/>
+          <w:szCs w:val="28"/>
+          <w:lang w:val="en-NZ"/>
+        </w:rPr>
+        <w:t xml:space="preserve"> and found a new free game with no ads. Client downloaded game and started to play.</w:t>
+      </w:r>
+    </w:p>
+    <w:p>
+      <w:pPr>
+        <w:rPr>
+          <w:rFonts w:asciiTheme="minorHAnsi" w:hAnsiTheme="minorHAnsi" w:cstheme="minorHAnsi"/>
+          <w:sz w:val="28"/>
+          <w:szCs w:val="28"/>
+          <w:lang w:val="en-NZ"/>
+        </w:rPr>
+      </w:pPr>
+      <w:r>
+        <w:rPr>
+          <w:rFonts w:asciiTheme="minorHAnsi" w:hAnsiTheme="minorHAnsi" w:cstheme="minorHAnsi"/>
+          <w:sz w:val="28"/>
+          <w:szCs w:val="28"/>
+          <w:lang w:val="en-NZ"/>
+        </w:rPr>
+        <w:t>Reason for testing:</w:t>
+      </w:r>
+      <w:r>
+        <w:rPr>
+          <w:rFonts w:asciiTheme="minorHAnsi" w:hAnsiTheme="minorHAnsi" w:cstheme="minorHAnsi"/>
+          <w:sz w:val="28"/>
+          <w:szCs w:val="28"/>
+          <w:lang w:val="en-NZ"/>
+        </w:rPr>
+        <w:t xml:space="preserve"> C</w:t>
+      </w:r>
+      <w:r>
+        <w:rPr>
+          <w:rFonts w:asciiTheme="minorHAnsi" w:hAnsiTheme="minorHAnsi" w:cstheme="minorHAnsi"/>
+          <w:sz w:val="28"/>
+          <w:szCs w:val="28"/>
+          <w:lang w:val="en-NZ"/>
+        </w:rPr>
+        <w:t xml:space="preserve">hecking whether the logic of the game is clear, the relationship of characters and </w:t>
+      </w:r>
+      <w:r>
+        <w:rPr>
+          <w:rFonts w:asciiTheme="minorHAnsi" w:hAnsiTheme="minorHAnsi" w:cstheme="minorHAnsi"/>
+          <w:sz w:val="28"/>
+          <w:szCs w:val="28"/>
+          <w:lang w:val="en-NZ"/>
+        </w:rPr>
+        <w:t>maps</w:t>
+      </w:r>
+      <w:r>
+        <w:rPr>
+          <w:rFonts w:asciiTheme="minorHAnsi" w:hAnsiTheme="minorHAnsi" w:cstheme="minorHAnsi"/>
+          <w:sz w:val="28"/>
+          <w:szCs w:val="28"/>
+          <w:lang w:val="en-NZ"/>
+        </w:rPr>
+        <w:t>.</w:t>
+      </w:r>
+    </w:p>
+    <w:p>
+      <w:pPr>
+        <w:rPr>
+          <w:rFonts w:asciiTheme="minorHAnsi" w:hAnsiTheme="minorHAnsi" w:cstheme="minorHAnsi"/>
+          <w:sz w:val="28"/>
+          <w:szCs w:val="28"/>
+          <w:lang w:val="en-NZ"/>
+        </w:rPr>
+      </w:pPr>
+      <w:r>
+        <w:rPr>
+          <w:rFonts w:asciiTheme="minorHAnsi" w:hAnsiTheme="minorHAnsi" w:cstheme="minorHAnsi"/>
+          <w:sz w:val="28"/>
+          <w:szCs w:val="28"/>
+          <w:lang w:val="en-NZ"/>
+        </w:rPr>
+        <w:t xml:space="preserve">Prototype: For prototype purpose storyboarding cards will be provided. Cards contain characters, maps, shops, battle stage etc. </w:t>
+      </w:r>
+    </w:p>
+    <w:p>
+      <w:pPr>
+        <w:rPr>
+          <w:rFonts w:asciiTheme="minorHAnsi" w:hAnsiTheme="minorHAnsi" w:cstheme="minorHAnsi"/>
+          <w:sz w:val="28"/>
+          <w:szCs w:val="28"/>
+          <w:lang w:val="en-NZ"/>
+        </w:rPr>
+      </w:pPr>
+      <w:r>
+        <w:rPr>
+          <w:rFonts w:asciiTheme="minorHAnsi" w:hAnsiTheme="minorHAnsi" w:cstheme="minorHAnsi"/>
+          <w:sz w:val="28"/>
+          <w:szCs w:val="28"/>
+          <w:lang w:val="en-NZ"/>
+        </w:rPr>
+        <w:t xml:space="preserve">Consent: Before </w:t>
+      </w:r>
+      <w:r>
+        <w:rPr>
+          <w:rFonts w:asciiTheme="minorHAnsi" w:hAnsiTheme="minorHAnsi" w:cstheme="minorHAnsi"/>
+          <w:sz w:val="28"/>
+          <w:szCs w:val="28"/>
+          <w:lang w:val="en-NZ"/>
+        </w:rPr>
+        <w:t>an interview and test user will be explained the main reason for this test and will be asked to sign a consent agreement.</w:t>
+      </w:r>
+      <w:r>
+        <w:rPr>
+          <w:rFonts w:asciiTheme="minorHAnsi" w:hAnsiTheme="minorHAnsi" w:cstheme="minorHAnsi"/>
+          <w:sz w:val="28"/>
+          <w:szCs w:val="28"/>
+          <w:lang w:val="en-NZ"/>
+        </w:rPr>
+        <w:t xml:space="preserve"> Permission for recording </w:t>
+      </w:r>
+      <w:proofErr w:type="gramStart"/>
+      <w:r>
+        <w:rPr>
+          <w:rFonts w:asciiTheme="minorHAnsi" w:hAnsiTheme="minorHAnsi" w:cstheme="minorHAnsi"/>
+          <w:sz w:val="28"/>
+          <w:szCs w:val="28"/>
+          <w:lang w:val="en-NZ"/>
+        </w:rPr>
+        <w:t>an</w:t>
+      </w:r>
+      <w:proofErr w:type="gramEnd"/>
+      <w:r>
+        <w:rPr>
+          <w:rFonts w:asciiTheme="minorHAnsi" w:hAnsiTheme="minorHAnsi" w:cstheme="minorHAnsi"/>
+          <w:sz w:val="28"/>
+          <w:szCs w:val="28"/>
+          <w:lang w:val="en-NZ"/>
+        </w:rPr>
+        <w:t xml:space="preserve"> process will be asked. </w:t>
+      </w:r>
+    </w:p>
+    <w:p>
+      <w:pPr>
+        <w:rPr>
+          <w:rFonts w:asciiTheme="minorHAnsi" w:hAnsiTheme="minorHAnsi" w:cstheme="minorHAnsi"/>
+          <w:sz w:val="28"/>
+          <w:szCs w:val="28"/>
+          <w:lang w:val="en-NZ"/>
+        </w:rPr>
+      </w:pPr>
+      <w:r>
+        <w:rPr>
+          <w:rFonts w:asciiTheme="minorHAnsi" w:hAnsiTheme="minorHAnsi" w:cstheme="minorHAnsi"/>
+          <w:sz w:val="28"/>
+          <w:szCs w:val="28"/>
+          <w:lang w:val="en-NZ"/>
+        </w:rPr>
+        <w:t>Evaluation:</w:t>
+      </w:r>
+    </w:p>
+    <w:p>
+      <w:pPr>
+        <w:rPr>
+          <w:rFonts w:asciiTheme="minorHAnsi" w:hAnsiTheme="minorHAnsi" w:cstheme="minorHAnsi"/>
+          <w:sz w:val="28"/>
+          <w:szCs w:val="28"/>
+          <w:lang w:val="en-NZ"/>
+        </w:rPr>
+      </w:pPr>
+      <w:r>
+        <w:rPr>
+          <w:rFonts w:asciiTheme="minorHAnsi" w:hAnsiTheme="minorHAnsi" w:cstheme="minorHAnsi"/>
+          <w:sz w:val="28"/>
+          <w:szCs w:val="28"/>
+          <w:lang w:val="en-NZ"/>
+        </w:rPr>
+        <w:t xml:space="preserve">The assessment of the test will take place in </w:t>
+      </w:r>
+      <w:r>
+        <w:rPr>
+          <w:rFonts w:asciiTheme="minorHAnsi" w:hAnsiTheme="minorHAnsi" w:cstheme="minorHAnsi"/>
+          <w:sz w:val="28"/>
+          <w:szCs w:val="28"/>
+          <w:lang w:val="en-NZ"/>
+        </w:rPr>
+        <w:t>four</w:t>
+      </w:r>
+      <w:r>
+        <w:rPr>
+          <w:rFonts w:asciiTheme="minorHAnsi" w:hAnsiTheme="minorHAnsi" w:cstheme="minorHAnsi"/>
+          <w:sz w:val="28"/>
+          <w:szCs w:val="28"/>
+          <w:lang w:val="en-NZ"/>
+        </w:rPr>
+        <w:t xml:space="preserve"> forms. The first is my </w:t>
+      </w:r>
+      <w:r>
+        <w:rPr>
+          <w:rFonts w:asciiTheme="minorHAnsi" w:hAnsiTheme="minorHAnsi" w:cstheme="minorHAnsi"/>
+          <w:sz w:val="28"/>
+          <w:szCs w:val="28"/>
+          <w:lang w:val="en-NZ"/>
+        </w:rPr>
+        <w:t>evaluation</w:t>
+      </w:r>
+      <w:r>
+        <w:rPr>
+          <w:rFonts w:asciiTheme="minorHAnsi" w:hAnsiTheme="minorHAnsi" w:cstheme="minorHAnsi"/>
+          <w:sz w:val="28"/>
+          <w:szCs w:val="28"/>
+          <w:lang w:val="en-NZ"/>
+        </w:rPr>
+        <w:t xml:space="preserve"> of how well or poorly the subject is doing with the game. It is very important to understand that I will evaluate the comprehensibility of the product and not the ability of the user. </w:t>
+      </w:r>
+    </w:p>
+    <w:p>
+      <w:pPr>
+        <w:rPr>
+          <w:rFonts w:asciiTheme="minorHAnsi" w:hAnsiTheme="minorHAnsi" w:cstheme="minorHAnsi"/>
+          <w:sz w:val="28"/>
+          <w:szCs w:val="28"/>
+          <w:lang w:val="en-NZ"/>
+        </w:rPr>
+      </w:pPr>
+      <w:r>
+        <w:rPr>
+          <w:rFonts w:asciiTheme="minorHAnsi" w:hAnsiTheme="minorHAnsi" w:cstheme="minorHAnsi"/>
+          <w:sz w:val="28"/>
+          <w:szCs w:val="28"/>
+          <w:lang w:val="en-NZ"/>
+        </w:rPr>
+        <w:t xml:space="preserve">The second is the </w:t>
+      </w:r>
+      <w:r>
+        <w:rPr>
+          <w:rFonts w:asciiTheme="minorHAnsi" w:hAnsiTheme="minorHAnsi" w:cstheme="minorHAnsi"/>
+          <w:sz w:val="28"/>
+          <w:szCs w:val="28"/>
+          <w:lang w:val="en-NZ"/>
+        </w:rPr>
+        <w:t>likert</w:t>
+      </w:r>
+      <w:r>
+        <w:rPr>
+          <w:rFonts w:asciiTheme="minorHAnsi" w:hAnsiTheme="minorHAnsi" w:cstheme="minorHAnsi"/>
+          <w:sz w:val="28"/>
+          <w:szCs w:val="28"/>
+          <w:lang w:val="en-NZ"/>
+        </w:rPr>
+        <w:t xml:space="preserve"> chart that will be given to the client at the beginning of the test.</w:t>
+      </w:r>
+      <w:r>
+        <w:rPr>
+          <w:rFonts w:asciiTheme="minorHAnsi" w:hAnsiTheme="minorHAnsi" w:cstheme="minorHAnsi"/>
+          <w:sz w:val="28"/>
+          <w:szCs w:val="28"/>
+          <w:lang w:val="en-NZ"/>
+        </w:rPr>
+        <w:t xml:space="preserve"> </w:t>
+      </w:r>
+    </w:p>
+    <w:p>
+      <w:pPr>
+        <w:rPr>
+          <w:rFonts w:asciiTheme="minorHAnsi" w:hAnsiTheme="minorHAnsi" w:cstheme="minorHAnsi"/>
+          <w:sz w:val="28"/>
+          <w:szCs w:val="28"/>
+        </w:rPr>
+      </w:pPr>
+      <w:r>
+        <w:rPr>
+          <w:rFonts w:asciiTheme="minorHAnsi" w:hAnsiTheme="minorHAnsi" w:cstheme="minorHAnsi"/>
+          <w:sz w:val="28"/>
+          <w:szCs w:val="28"/>
+          <w:lang w:val="en-NZ"/>
+        </w:rPr>
+        <w:t>The third is user comments. Commenting on their actions, the user will greatly help assess the usability of the product.</w:t>
+      </w:r>
+    </w:p>
+    <w:p>
+      <w:pPr>
+        <w:rPr>
+          <w:rFonts w:asciiTheme="minorHAnsi" w:hAnsiTheme="minorHAnsi" w:cstheme="minorHAnsi"/>
+          <w:sz w:val="28"/>
+          <w:szCs w:val="28"/>
+          <w:lang w:val="en-NZ"/>
+        </w:rPr>
+      </w:pPr>
+      <w:r>
+        <w:rPr>
+          <w:rFonts w:asciiTheme="minorHAnsi" w:hAnsiTheme="minorHAnsi" w:cstheme="minorHAnsi"/>
+          <w:sz w:val="28"/>
+          <w:szCs w:val="28"/>
+          <w:lang w:val="en-NZ"/>
+        </w:rPr>
+        <w:t xml:space="preserve">The </w:t>
+      </w:r>
+      <w:proofErr w:type="gramStart"/>
+      <w:r>
+        <w:rPr>
+          <w:rFonts w:asciiTheme="minorHAnsi" w:hAnsiTheme="minorHAnsi" w:cstheme="minorHAnsi"/>
+          <w:sz w:val="28"/>
+          <w:szCs w:val="28"/>
+          <w:lang w:val="en-NZ"/>
+        </w:rPr>
+        <w:t>forth</w:t>
+      </w:r>
+      <w:proofErr w:type="gramEnd"/>
+      <w:r>
+        <w:rPr>
+          <w:rFonts w:asciiTheme="minorHAnsi" w:hAnsiTheme="minorHAnsi" w:cstheme="minorHAnsi"/>
+          <w:sz w:val="28"/>
+          <w:szCs w:val="28"/>
+          <w:lang w:val="en-NZ"/>
+        </w:rPr>
+        <w:t xml:space="preserve"> form is Feedback Capture Grid: I like…I wish….What if</w:t>
+      </w:r>
+      <w:r>
+        <w:rPr>
+          <w:rFonts w:asciiTheme="minorHAnsi" w:hAnsiTheme="minorHAnsi" w:cstheme="minorHAnsi"/>
+          <w:sz w:val="28"/>
+          <w:szCs w:val="28"/>
+          <w:lang w:val="en-NZ"/>
+        </w:rPr>
+        <w:t>…</w:t>
+      </w:r>
+    </w:p>
+    <w:p>
+      <w:pPr>
+        <w:rPr>
+          <w:rFonts w:asciiTheme="minorHAnsi" w:hAnsiTheme="minorHAnsi" w:cstheme="minorHAnsi"/>
+          <w:sz w:val="28"/>
+          <w:szCs w:val="28"/>
+          <w:lang w:val="en-NZ"/>
+        </w:rPr>
+      </w:pPr>
+      <w:r>
+        <w:rPr>
+          <w:rFonts w:asciiTheme="minorHAnsi" w:hAnsiTheme="minorHAnsi" w:cstheme="minorHAnsi"/>
+          <w:sz w:val="28"/>
+          <w:szCs w:val="28"/>
+          <w:lang w:val="en-NZ"/>
+        </w:rPr>
+        <w:t xml:space="preserve">User will be given a full freedom </w:t>
+      </w:r>
+      <w:r>
+        <w:rPr>
+          <w:rFonts w:asciiTheme="minorHAnsi" w:hAnsiTheme="minorHAnsi" w:cstheme="minorHAnsi"/>
+          <w:sz w:val="28"/>
+          <w:szCs w:val="28"/>
+          <w:lang w:val="en-NZ"/>
+        </w:rPr>
+        <w:t xml:space="preserve">for answering those questions. </w:t>
+      </w:r>
+    </w:p>
+    <w:bookmarkEnd w:id="2"/>
+    <w:p>
+      <w:pPr>
+        <w:rPr>
+          <w:rFonts w:asciiTheme="minorHAnsi" w:hAnsiTheme="minorHAnsi" w:cstheme="minorHAnsi"/>
+          <w:sz w:val="28"/>
+          <w:szCs w:val="28"/>
+          <w:lang w:val="en-NZ"/>
         </w:rPr>
       </w:pPr>
     </w:p>
